--- a/GDD.docx
+++ b/GDD.docx
@@ -106,8 +106,6 @@
         </w:rPr>
         <w:t>E</w:t>
       </w:r>
-      <w:bookmarkStart w:id="0" w:name="_GoBack"/>
-      <w:bookmarkEnd w:id="0"/>
       <w:r>
         <w:rPr>
           <w:rFonts w:cstheme="minorHAnsi"/>
@@ -117,6 +115,7 @@
         </w:rPr>
         <w:t xml:space="preserve">asy – </w:t>
       </w:r>
+      <w:proofErr w:type="spellStart"/>
       <w:r>
         <w:rPr>
           <w:rFonts w:cstheme="minorHAnsi"/>
@@ -128,7 +127,21 @@
           <w:szCs w:val="24"/>
           <w:lang w:val="en-US"/>
         </w:rPr>
-        <w:t>Corbaett Barr</w:t>
+        <w:t>Corbaett</w:t>
+      </w:r>
+      <w:proofErr w:type="spellEnd"/>
+      <w:r>
+        <w:rPr>
+          <w:rFonts w:cstheme="minorHAnsi"/>
+          <w:b/>
+          <w:bCs/>
+          <w:i/>
+          <w:iCs/>
+          <w:sz w:val="24"/>
+          <w:szCs w:val="24"/>
+          <w:lang w:val="en-US"/>
+        </w:rPr>
+        <w:t xml:space="preserve"> Barr</w:t>
       </w:r>
     </w:p>
     <w:p>
@@ -144,10 +157,10 @@
           <w:noProof/>
         </w:rPr>
         <w:drawing>
-          <wp:inline distT="0" distB="0" distL="0" distR="0" wp14:anchorId="5A82EC20" wp14:editId="535A59AA">
-            <wp:extent cx="5731510" cy="3308350"/>
-            <wp:effectExtent l="209550" t="266700" r="231140" b="292100"/>
-            <wp:docPr id="1" name="Picture 1"/>
+          <wp:inline distT="0" distB="0" distL="0" distR="0" wp14:anchorId="46B1F026" wp14:editId="1D811985">
+            <wp:extent cx="5731510" cy="3098165"/>
+            <wp:effectExtent l="209550" t="247650" r="231140" b="273685"/>
+            <wp:docPr id="10" name="Picture 10"/>
             <wp:cNvGraphicFramePr>
               <a:graphicFrameLocks xmlns:a="http://schemas.openxmlformats.org/drawingml/2006/main" noChangeAspect="1"/>
             </wp:cNvGraphicFramePr>
@@ -167,7 +180,7 @@
                   <pic:spPr>
                     <a:xfrm>
                       <a:off x="0" y="0"/>
-                      <a:ext cx="5731510" cy="3308350"/>
+                      <a:ext cx="5731510" cy="3098165"/>
                     </a:xfrm>
                     <a:prstGeom prst="rect">
                       <a:avLst/>
@@ -205,6 +218,12 @@
           </wp:inline>
         </w:drawing>
       </w:r>
+      <w:r>
+        <w:rPr>
+          <w:noProof/>
+        </w:rPr>
+        <w:t xml:space="preserve"> </w:t>
+      </w:r>
     </w:p>
     <w:p>
       <w:pPr>
@@ -249,6 +268,8 @@
           <w:lang w:val="en-US"/>
         </w:rPr>
       </w:pPr>
+      <w:bookmarkStart w:id="0" w:name="_GoBack"/>
+      <w:bookmarkEnd w:id="0"/>
     </w:p>
     <w:p>
       <w:pPr>
@@ -262,8 +283,8 @@
       <w:pPr>
         <w:rPr>
           <w:rFonts w:asciiTheme="majorBidi" w:hAnsiTheme="majorBidi" w:cstheme="majorBidi"/>
-          <w:sz w:val="36"/>
-          <w:szCs w:val="36"/>
+          <w:sz w:val="24"/>
+          <w:szCs w:val="24"/>
           <w:lang w:val="en-US"/>
         </w:rPr>
       </w:pPr>
@@ -281,8 +302,8 @@
           <w:rPr>
             <w:rStyle w:val="Hyperlink"/>
             <w:rFonts w:asciiTheme="majorBidi" w:hAnsiTheme="majorBidi" w:cstheme="majorBidi"/>
-            <w:sz w:val="36"/>
-            <w:szCs w:val="36"/>
+            <w:sz w:val="24"/>
+            <w:szCs w:val="24"/>
             <w:lang w:val="en-US"/>
           </w:rPr>
           <w:t>https://github.com/udimcc/JohnsMistake</w:t>
@@ -310,6 +331,18 @@
         </w:rPr>
         <w:t xml:space="preserve">Trailer: </w:t>
       </w:r>
+      <w:hyperlink r:id="rId10" w:history="1">
+        <w:r>
+          <w:rPr>
+            <w:rStyle w:val="Hyperlink"/>
+            <w:rFonts w:asciiTheme="majorBidi" w:hAnsiTheme="majorBidi" w:cstheme="majorBidi"/>
+            <w:sz w:val="24"/>
+            <w:szCs w:val="24"/>
+            <w:lang w:val="en-US"/>
+          </w:rPr>
+          <w:t>https://www.youtube.com/watch?v=Qto7TVU53KY&amp;feature=youtu.be</w:t>
+        </w:r>
+      </w:hyperlink>
     </w:p>
     <w:p>
       <w:pPr>
@@ -354,14 +387,45 @@
           <w:lang w:val="en-US"/>
         </w:rPr>
       </w:pPr>
-      <w:r>
-        <w:rPr>
-          <w:rFonts w:asciiTheme="majorBidi" w:hAnsiTheme="majorBidi" w:cstheme="majorBidi"/>
-          <w:sz w:val="28"/>
-          <w:szCs w:val="28"/>
-          <w:lang w:val="en-US"/>
-        </w:rPr>
-        <w:t>JohnsMistake is a 2D TopDown shooter game</w:t>
+      <w:proofErr w:type="spellStart"/>
+      <w:r>
+        <w:rPr>
+          <w:rFonts w:asciiTheme="majorBidi" w:hAnsiTheme="majorBidi" w:cstheme="majorBidi"/>
+          <w:sz w:val="28"/>
+          <w:szCs w:val="28"/>
+          <w:lang w:val="en-US"/>
+        </w:rPr>
+        <w:t>JohnsMistake</w:t>
+      </w:r>
+      <w:proofErr w:type="spellEnd"/>
+      <w:r>
+        <w:rPr>
+          <w:rFonts w:asciiTheme="majorBidi" w:hAnsiTheme="majorBidi" w:cstheme="majorBidi"/>
+          <w:sz w:val="28"/>
+          <w:szCs w:val="28"/>
+          <w:lang w:val="en-US"/>
+        </w:rPr>
+        <w:t xml:space="preserve"> is a 2D </w:t>
+      </w:r>
+      <w:proofErr w:type="spellStart"/>
+      <w:r>
+        <w:rPr>
+          <w:rFonts w:asciiTheme="majorBidi" w:hAnsiTheme="majorBidi" w:cstheme="majorBidi"/>
+          <w:sz w:val="28"/>
+          <w:szCs w:val="28"/>
+          <w:lang w:val="en-US"/>
+        </w:rPr>
+        <w:t>TopDown</w:t>
+      </w:r>
+      <w:proofErr w:type="spellEnd"/>
+      <w:r>
+        <w:rPr>
+          <w:rFonts w:asciiTheme="majorBidi" w:hAnsiTheme="majorBidi" w:cstheme="majorBidi"/>
+          <w:sz w:val="28"/>
+          <w:szCs w:val="28"/>
+          <w:lang w:val="en-US"/>
+        </w:rPr>
+        <w:t xml:space="preserve"> shooter game</w:t>
       </w:r>
       <w:r>
         <w:rPr>
@@ -389,7 +453,27 @@
           <w:szCs w:val="28"/>
           <w:lang w:val="en-US"/>
         </w:rPr>
-        <w:t>Three years ago, John Koba, a nuclear scientist was hired to develop the "Gladiator"</w:t>
+        <w:t xml:space="preserve">Three years ago, John </w:t>
+      </w:r>
+      <w:proofErr w:type="spellStart"/>
+      <w:r>
+        <w:rPr>
+          <w:rFonts w:asciiTheme="majorBidi" w:hAnsiTheme="majorBidi" w:cstheme="majorBidi"/>
+          <w:sz w:val="28"/>
+          <w:szCs w:val="28"/>
+          <w:lang w:val="en-US"/>
+        </w:rPr>
+        <w:t>Koba</w:t>
+      </w:r>
+      <w:proofErr w:type="spellEnd"/>
+      <w:r>
+        <w:rPr>
+          <w:rFonts w:asciiTheme="majorBidi" w:hAnsiTheme="majorBidi" w:cstheme="majorBidi"/>
+          <w:sz w:val="28"/>
+          <w:szCs w:val="28"/>
+          <w:lang w:val="en-US"/>
+        </w:rPr>
+        <w:t>, a nuclear scientist was hired to develop the "Gladiator"</w:t>
       </w:r>
       <w:r>
         <w:rPr>
@@ -703,7 +787,27 @@
           <w:szCs w:val="28"/>
           <w:lang w:val="en-US"/>
         </w:rPr>
-        <w:t>On JohnsMistake minigame you are equipped with the G2 suites. You have high HP and firing damage. Your goal is to get the factory back.</w:t>
+        <w:t xml:space="preserve">On </w:t>
+      </w:r>
+      <w:proofErr w:type="spellStart"/>
+      <w:r>
+        <w:rPr>
+          <w:rFonts w:asciiTheme="majorBidi" w:hAnsiTheme="majorBidi" w:cstheme="majorBidi"/>
+          <w:sz w:val="28"/>
+          <w:szCs w:val="28"/>
+          <w:lang w:val="en-US"/>
+        </w:rPr>
+        <w:t>JohnsMistake</w:t>
+      </w:r>
+      <w:proofErr w:type="spellEnd"/>
+      <w:r>
+        <w:rPr>
+          <w:rFonts w:asciiTheme="majorBidi" w:hAnsiTheme="majorBidi" w:cstheme="majorBidi"/>
+          <w:sz w:val="28"/>
+          <w:szCs w:val="28"/>
+          <w:lang w:val="en-US"/>
+        </w:rPr>
+        <w:t xml:space="preserve"> minigame you are equipped with the G2 suites. You have high HP and firing damage. Your goal is to get the factory back.</w:t>
       </w:r>
     </w:p>
     <w:p>
@@ -1253,7 +1357,27 @@
           <w:szCs w:val="28"/>
           <w:lang w:val="en-US"/>
         </w:rPr>
-        <w:t>The minimap can be used to check for enemies as well:</w:t>
+        <w:t xml:space="preserve">The </w:t>
+      </w:r>
+      <w:proofErr w:type="spellStart"/>
+      <w:r>
+        <w:rPr>
+          <w:rFonts w:asciiTheme="majorBidi" w:hAnsiTheme="majorBidi" w:cstheme="majorBidi"/>
+          <w:sz w:val="28"/>
+          <w:szCs w:val="28"/>
+          <w:lang w:val="en-US"/>
+        </w:rPr>
+        <w:t>minimap</w:t>
+      </w:r>
+      <w:proofErr w:type="spellEnd"/>
+      <w:r>
+        <w:rPr>
+          <w:rFonts w:asciiTheme="majorBidi" w:hAnsiTheme="majorBidi" w:cstheme="majorBidi"/>
+          <w:sz w:val="28"/>
+          <w:szCs w:val="28"/>
+          <w:lang w:val="en-US"/>
+        </w:rPr>
+        <w:t xml:space="preserve"> can be used to check for enemies as well:</w:t>
       </w:r>
     </w:p>
     <w:p>
@@ -1285,7 +1409,7 @@
                     <pic:cNvPicPr/>
                   </pic:nvPicPr>
                   <pic:blipFill>
-                    <a:blip r:embed="rId10"/>
+                    <a:blip r:embed="rId11"/>
                     <a:stretch>
                       <a:fillRect/>
                     </a:stretch>
@@ -1389,6 +1513,7 @@
               </w:rPr>
               <w:t>K</w:t>
             </w:r>
+            <w:proofErr w:type="spellStart"/>
             <w:r>
               <w:rPr>
                 <w:sz w:val="28"/>
@@ -1398,6 +1523,7 @@
               </w:rPr>
               <w:t>ey</w:t>
             </w:r>
+            <w:proofErr w:type="spellEnd"/>
           </w:p>
         </w:tc>
         <w:tc>
@@ -1826,7 +1952,7 @@
                     <pic:cNvPicPr/>
                   </pic:nvPicPr>
                   <pic:blipFill>
-                    <a:blip r:embed="rId11"/>
+                    <a:blip r:embed="rId12"/>
                     <a:stretch>
                       <a:fillRect/>
                     </a:stretch>
@@ -1914,86 +2040,6 @@
             <wp:extent cx="721951" cy="715618"/>
             <wp:effectExtent l="0" t="0" r="2540" b="8890"/>
             <wp:docPr id="4" name="Picture 4"/>
-            <wp:cNvGraphicFramePr>
-              <a:graphicFrameLocks xmlns:a="http://schemas.openxmlformats.org/drawingml/2006/main" noChangeAspect="1"/>
-            </wp:cNvGraphicFramePr>
-            <a:graphic xmlns:a="http://schemas.openxmlformats.org/drawingml/2006/main">
-              <a:graphicData uri="http://schemas.openxmlformats.org/drawingml/2006/picture">
-                <pic:pic xmlns:pic="http://schemas.openxmlformats.org/drawingml/2006/picture">
-                  <pic:nvPicPr>
-                    <pic:cNvPr id="1" name=""/>
-                    <pic:cNvPicPr/>
-                  </pic:nvPicPr>
-                  <pic:blipFill>
-                    <a:blip r:embed="rId12"/>
-                    <a:stretch>
-                      <a:fillRect/>
-                    </a:stretch>
-                  </pic:blipFill>
-                  <pic:spPr>
-                    <a:xfrm>
-                      <a:off x="0" y="0"/>
-                      <a:ext cx="728658" cy="722267"/>
-                    </a:xfrm>
-                    <a:prstGeom prst="rect">
-                      <a:avLst/>
-                    </a:prstGeom>
-                  </pic:spPr>
-                </pic:pic>
-              </a:graphicData>
-            </a:graphic>
-          </wp:inline>
-        </w:drawing>
-      </w:r>
-    </w:p>
-    <w:p>
-      <w:pPr>
-        <w:rPr>
-          <w:rFonts w:asciiTheme="majorBidi" w:hAnsiTheme="majorBidi" w:cstheme="majorBidi"/>
-          <w:sz w:val="28"/>
-          <w:szCs w:val="28"/>
-          <w:lang w:val="en-US"/>
-        </w:rPr>
-      </w:pPr>
-      <w:r>
-        <w:rPr>
-          <w:rFonts w:asciiTheme="majorBidi" w:hAnsiTheme="majorBidi" w:cstheme="majorBidi"/>
-          <w:sz w:val="28"/>
-          <w:szCs w:val="28"/>
-          <w:lang w:val="en-US"/>
-        </w:rPr>
-        <w:t>The spider is a simple alien form. Don’t let it mislead you – it is very smart. When not attacking, the spider will patrol and search for the player. The spider can see from far distance and follow the player. Its main disadvantage is the attack distance – It can only bite from short distance.</w:t>
-      </w:r>
-    </w:p>
-    <w:p>
-      <w:pPr>
-        <w:pStyle w:val="Heading2"/>
-        <w:rPr>
-          <w:lang w:val="en-US"/>
-        </w:rPr>
-      </w:pPr>
-      <w:r>
-        <w:rPr>
-          <w:lang w:val="en-US"/>
-        </w:rPr>
-        <w:t>G1 Gladiator</w:t>
-      </w:r>
-    </w:p>
-    <w:p>
-      <w:pPr>
-        <w:rPr>
-          <w:lang w:val="en-US"/>
-        </w:rPr>
-      </w:pPr>
-      <w:r>
-        <w:rPr>
-          <w:noProof/>
-        </w:rPr>
-        <w:drawing>
-          <wp:inline distT="0" distB="0" distL="0" distR="0" wp14:anchorId="3E054EE4" wp14:editId="0744EE5D">
-            <wp:extent cx="698069" cy="755373"/>
-            <wp:effectExtent l="0" t="0" r="6985" b="6985"/>
-            <wp:docPr id="5" name="Picture 5"/>
             <wp:cNvGraphicFramePr>
               <a:graphicFrameLocks xmlns:a="http://schemas.openxmlformats.org/drawingml/2006/main" noChangeAspect="1"/>
             </wp:cNvGraphicFramePr>
@@ -2013,7 +2059,7 @@
                   <pic:spPr>
                     <a:xfrm>
                       <a:off x="0" y="0"/>
-                      <a:ext cx="708710" cy="766887"/>
+                      <a:ext cx="728658" cy="722267"/>
                     </a:xfrm>
                     <a:prstGeom prst="rect">
                       <a:avLst/>
@@ -2042,7 +2088,7 @@
           <w:szCs w:val="28"/>
           <w:lang w:val="en-US"/>
         </w:rPr>
-        <w:t>As the story says, the aliens took some of the G1 suites. Don’t let it mislead you, it is the enemy after all. The G1 can shoot from long distance. Its disadvantage is the bullets speed – If you are smart enough, you can doge.</w:t>
+        <w:t>The spider is a simple alien form. Don’t let it mislead you – it is very smart. When not attacking, the spider will patrol and search for the player. The spider can see from far distance and follow the player. Its main disadvantage is the attack distance – It can only bite from short distance.</w:t>
       </w:r>
     </w:p>
     <w:p>
@@ -2056,7 +2102,7 @@
         <w:rPr>
           <w:lang w:val="en-US"/>
         </w:rPr>
-        <w:t>Chain</w:t>
+        <w:t>G1 Gladiator</w:t>
       </w:r>
     </w:p>
     <w:p>
@@ -2070,10 +2116,10 @@
           <w:noProof/>
         </w:rPr>
         <w:drawing>
-          <wp:inline distT="0" distB="0" distL="0" distR="0" wp14:anchorId="0013D065" wp14:editId="108E5BAC">
-            <wp:extent cx="605570" cy="1089329"/>
-            <wp:effectExtent l="0" t="0" r="4445" b="0"/>
-            <wp:docPr id="6" name="Picture 6"/>
+          <wp:inline distT="0" distB="0" distL="0" distR="0" wp14:anchorId="3E054EE4" wp14:editId="0744EE5D">
+            <wp:extent cx="698069" cy="755373"/>
+            <wp:effectExtent l="0" t="0" r="6985" b="6985"/>
+            <wp:docPr id="5" name="Picture 5"/>
             <wp:cNvGraphicFramePr>
               <a:graphicFrameLocks xmlns:a="http://schemas.openxmlformats.org/drawingml/2006/main" noChangeAspect="1"/>
             </wp:cNvGraphicFramePr>
@@ -2093,7 +2139,7 @@
                   <pic:spPr>
                     <a:xfrm>
                       <a:off x="0" y="0"/>
-                      <a:ext cx="625371" cy="1124947"/>
+                      <a:ext cx="708710" cy="766887"/>
                     </a:xfrm>
                     <a:prstGeom prst="rect">
                       <a:avLst/>
@@ -2122,25 +2168,7 @@
           <w:szCs w:val="28"/>
           <w:lang w:val="en-US"/>
         </w:rPr>
-        <w:t>Turns ou</w:t>
-      </w:r>
-      <w:r>
-        <w:rPr>
-          <w:rFonts w:asciiTheme="majorBidi" w:hAnsiTheme="majorBidi" w:cstheme="majorBidi"/>
-          <w:sz w:val="28"/>
-          <w:szCs w:val="28"/>
-          <w:lang w:val="en-US"/>
-        </w:rPr>
-        <w:t>t</w:t>
-      </w:r>
-      <w:r>
-        <w:rPr>
-          <w:rFonts w:asciiTheme="majorBidi" w:hAnsiTheme="majorBidi" w:cstheme="majorBidi"/>
-          <w:sz w:val="28"/>
-          <w:szCs w:val="28"/>
-          <w:lang w:val="en-US"/>
-        </w:rPr>
-        <w:t xml:space="preserve"> the aliens places some of those over the factory. The chain rotates at high speed. Be carful and don’t touch it. The damage is high.</w:t>
+        <w:t>As the story says, the aliens took some of the G1 suites. Don’t let it mislead you, it is the enemy after all. The G1 can shoot from long distance. Its disadvantage is the bullets speed – If you are smart enough, you can doge.</w:t>
       </w:r>
     </w:p>
     <w:p>
@@ -2154,8 +2182,7 @@
         <w:rPr>
           <w:lang w:val="en-US"/>
         </w:rPr>
-        <w:lastRenderedPageBreak/>
-        <w:t>Boss</w:t>
+        <w:t>Chain</w:t>
       </w:r>
     </w:p>
     <w:p>
@@ -2169,10 +2196,10 @@
           <w:noProof/>
         </w:rPr>
         <w:drawing>
-          <wp:inline distT="0" distB="0" distL="0" distR="0" wp14:anchorId="3646B2CC" wp14:editId="0BAD031A">
-            <wp:extent cx="869070" cy="985962"/>
-            <wp:effectExtent l="0" t="0" r="7620" b="5080"/>
-            <wp:docPr id="7" name="Picture 7"/>
+          <wp:inline distT="0" distB="0" distL="0" distR="0" wp14:anchorId="0013D065" wp14:editId="108E5BAC">
+            <wp:extent cx="605570" cy="1089329"/>
+            <wp:effectExtent l="0" t="0" r="4445" b="0"/>
+            <wp:docPr id="6" name="Picture 6"/>
             <wp:cNvGraphicFramePr>
               <a:graphicFrameLocks xmlns:a="http://schemas.openxmlformats.org/drawingml/2006/main" noChangeAspect="1"/>
             </wp:cNvGraphicFramePr>
@@ -2192,6 +2219,125 @@
                   <pic:spPr>
                     <a:xfrm>
                       <a:off x="0" y="0"/>
+                      <a:ext cx="625371" cy="1124947"/>
+                    </a:xfrm>
+                    <a:prstGeom prst="rect">
+                      <a:avLst/>
+                    </a:prstGeom>
+                  </pic:spPr>
+                </pic:pic>
+              </a:graphicData>
+            </a:graphic>
+          </wp:inline>
+        </w:drawing>
+      </w:r>
+    </w:p>
+    <w:p>
+      <w:pPr>
+        <w:rPr>
+          <w:rFonts w:asciiTheme="majorBidi" w:hAnsiTheme="majorBidi" w:cstheme="majorBidi"/>
+          <w:sz w:val="28"/>
+          <w:szCs w:val="28"/>
+          <w:lang w:val="en-US"/>
+        </w:rPr>
+      </w:pPr>
+      <w:r>
+        <w:rPr>
+          <w:rFonts w:asciiTheme="majorBidi" w:hAnsiTheme="majorBidi" w:cstheme="majorBidi"/>
+          <w:sz w:val="28"/>
+          <w:szCs w:val="28"/>
+          <w:lang w:val="en-US"/>
+        </w:rPr>
+        <w:t>Turns ou</w:t>
+      </w:r>
+      <w:r>
+        <w:rPr>
+          <w:rFonts w:asciiTheme="majorBidi" w:hAnsiTheme="majorBidi" w:cstheme="majorBidi"/>
+          <w:sz w:val="28"/>
+          <w:szCs w:val="28"/>
+          <w:lang w:val="en-US"/>
+        </w:rPr>
+        <w:t>t</w:t>
+      </w:r>
+      <w:r>
+        <w:rPr>
+          <w:rFonts w:asciiTheme="majorBidi" w:hAnsiTheme="majorBidi" w:cstheme="majorBidi"/>
+          <w:sz w:val="28"/>
+          <w:szCs w:val="28"/>
+          <w:lang w:val="en-US"/>
+        </w:rPr>
+        <w:t xml:space="preserve"> the </w:t>
+      </w:r>
+      <w:proofErr w:type="gramStart"/>
+      <w:r>
+        <w:rPr>
+          <w:rFonts w:asciiTheme="majorBidi" w:hAnsiTheme="majorBidi" w:cstheme="majorBidi"/>
+          <w:sz w:val="28"/>
+          <w:szCs w:val="28"/>
+          <w:lang w:val="en-US"/>
+        </w:rPr>
+        <w:t>aliens</w:t>
+      </w:r>
+      <w:proofErr w:type="gramEnd"/>
+      <w:r>
+        <w:rPr>
+          <w:rFonts w:asciiTheme="majorBidi" w:hAnsiTheme="majorBidi" w:cstheme="majorBidi"/>
+          <w:sz w:val="28"/>
+          <w:szCs w:val="28"/>
+          <w:lang w:val="en-US"/>
+        </w:rPr>
+        <w:t xml:space="preserve"> places some of those over the factory. The chain rotates at high speed. Be carful and don’t touch it. The damage is high.</w:t>
+      </w:r>
+    </w:p>
+    <w:p>
+      <w:pPr>
+        <w:pStyle w:val="Heading2"/>
+        <w:rPr>
+          <w:lang w:val="en-US"/>
+        </w:rPr>
+      </w:pPr>
+      <w:r>
+        <w:rPr>
+          <w:lang w:val="en-US"/>
+        </w:rPr>
+        <w:lastRenderedPageBreak/>
+        <w:t>Boss</w:t>
+      </w:r>
+    </w:p>
+    <w:p>
+      <w:pPr>
+        <w:rPr>
+          <w:lang w:val="en-US"/>
+        </w:rPr>
+      </w:pPr>
+      <w:r>
+        <w:rPr>
+          <w:noProof/>
+        </w:rPr>
+        <w:drawing>
+          <wp:inline distT="0" distB="0" distL="0" distR="0" wp14:anchorId="3646B2CC" wp14:editId="0BAD031A">
+            <wp:extent cx="869070" cy="985962"/>
+            <wp:effectExtent l="0" t="0" r="7620" b="5080"/>
+            <wp:docPr id="7" name="Picture 7"/>
+            <wp:cNvGraphicFramePr>
+              <a:graphicFrameLocks xmlns:a="http://schemas.openxmlformats.org/drawingml/2006/main" noChangeAspect="1"/>
+            </wp:cNvGraphicFramePr>
+            <a:graphic xmlns:a="http://schemas.openxmlformats.org/drawingml/2006/main">
+              <a:graphicData uri="http://schemas.openxmlformats.org/drawingml/2006/picture">
+                <pic:pic xmlns:pic="http://schemas.openxmlformats.org/drawingml/2006/picture">
+                  <pic:nvPicPr>
+                    <pic:cNvPr id="1" name=""/>
+                    <pic:cNvPicPr/>
+                  </pic:nvPicPr>
+                  <pic:blipFill>
+                    <a:blip r:embed="rId16"/>
+                    <a:stretch>
+                      <a:fillRect/>
+                    </a:stretch>
+                  </pic:blipFill>
+                  <pic:spPr>
+                    <a:xfrm>
+                      <a:off x="0" y="0"/>
                       <a:ext cx="885481" cy="1004581"/>
                     </a:xfrm>
                     <a:prstGeom prst="rect">
@@ -2221,7 +2367,27 @@
           <w:szCs w:val="28"/>
           <w:lang w:val="en-US"/>
         </w:rPr>
-        <w:t xml:space="preserve">On the last level you will get to see the boss – A large stationary turret which shoots at very high speed laser at the player. </w:t>
+        <w:t xml:space="preserve">On the last level you will get to see the boss – A large stationary turret which shoots at very </w:t>
+      </w:r>
+      <w:proofErr w:type="gramStart"/>
+      <w:r>
+        <w:rPr>
+          <w:rFonts w:asciiTheme="majorBidi" w:hAnsiTheme="majorBidi" w:cstheme="majorBidi"/>
+          <w:sz w:val="28"/>
+          <w:szCs w:val="28"/>
+          <w:lang w:val="en-US"/>
+        </w:rPr>
+        <w:t>high speed</w:t>
+      </w:r>
+      <w:proofErr w:type="gramEnd"/>
+      <w:r>
+        <w:rPr>
+          <w:rFonts w:asciiTheme="majorBidi" w:hAnsiTheme="majorBidi" w:cstheme="majorBidi"/>
+          <w:sz w:val="28"/>
+          <w:szCs w:val="28"/>
+          <w:lang w:val="en-US"/>
+        </w:rPr>
+        <w:t xml:space="preserve"> laser at the player. </w:t>
       </w:r>
       <w:r>
         <w:rPr>
@@ -2958,8 +3124,8 @@
       </w:r>
     </w:p>
     <w:sectPr>
-      <w:headerReference w:type="default" r:id="rId16"/>
-      <w:footerReference w:type="default" r:id="rId17"/>
+      <w:headerReference w:type="default" r:id="rId17"/>
+      <w:footerReference w:type="default" r:id="rId18"/>
       <w:pgSz w:w="11906" w:h="16838"/>
       <w:pgMar w:top="1440" w:right="1440" w:bottom="1440" w:left="1440" w:header="708" w:footer="708" w:gutter="0"/>
       <w:cols w:space="708"/>
@@ -4515,7 +4681,7 @@
 </file>
 
 <file path=customXml/itemProps1.xml><?xml version="1.0" encoding="utf-8"?>
-<ds:datastoreItem xmlns:ds="http://schemas.openxmlformats.org/officeDocument/2006/customXml" ds:itemID="{7F06F246-1C3D-4716-BE6F-DBAF5F025F62}">
+<ds:datastoreItem xmlns:ds="http://schemas.openxmlformats.org/officeDocument/2006/customXml" ds:itemID="{DB88E137-93A8-469B-8150-EB181F2B097D}">
   <ds:schemaRefs>
     <ds:schemaRef ds:uri="http://schemas.openxmlformats.org/officeDocument/2006/bibliography"/>
   </ds:schemaRefs>
